--- a/Course work/Аванесов Тігран КП-01 пояснювальна записка до курсової роботи.docx
+++ b/Course work/Аванесов Тігран КП-01 пояснювальна записка до курсової роботи.docx
@@ -4158,15 +4158,15 @@
           <w:szCs w:val="28"/>
         </w:rPr>
         <w:drawing>
-          <wp:inline distB="0" distT="0" distL="0" distR="0">
-            <wp:extent cx="5733415" cy="1586032"/>
+          <wp:inline distB="114300" distT="114300" distL="114300" distR="114300">
+            <wp:extent cx="1819275" cy="2809875"/>
             <wp:effectExtent b="0" l="0" r="0" t="0"/>
-            <wp:docPr descr="C:\Users\slava\Documents\Lightshot\Screenshot_523.png" id="4" name="image5.png"/>
+            <wp:docPr id="5" name="image1.png"/>
             <a:graphic>
               <a:graphicData uri="http://schemas.openxmlformats.org/drawingml/2006/picture">
                 <pic:pic>
                   <pic:nvPicPr>
-                    <pic:cNvPr descr="C:\Users\slava\Documents\Lightshot\Screenshot_523.png" id="0" name="image5.png"/>
+                    <pic:cNvPr id="0" name="image1.png"/>
                     <pic:cNvPicPr preferRelativeResize="0"/>
                   </pic:nvPicPr>
                   <pic:blipFill>
@@ -4179,7 +4179,7 @@
                   <pic:spPr>
                     <a:xfrm>
                       <a:off x="0" y="0"/>
-                      <a:ext cx="5733415" cy="1586032"/>
+                      <a:ext cx="1819275" cy="2809875"/>
                     </a:xfrm>
                     <a:prstGeom prst="rect"/>
                     <a:ln/>
@@ -4438,12 +4438,12 @@
           <wp:inline distB="114300" distT="114300" distL="114300" distR="114300">
             <wp:extent cx="2924175" cy="8277225"/>
             <wp:effectExtent b="0" l="0" r="0" t="0"/>
-            <wp:docPr id="5" name="image3.png"/>
+            <wp:docPr id="4" name="image5.png"/>
             <a:graphic>
               <a:graphicData uri="http://schemas.openxmlformats.org/drawingml/2006/picture">
                 <pic:pic>
                   <pic:nvPicPr>
-                    <pic:cNvPr id="0" name="image3.png"/>
+                    <pic:cNvPr id="0" name="image5.png"/>
                     <pic:cNvPicPr preferRelativeResize="0"/>
                   </pic:nvPicPr>
                   <pic:blipFill>
@@ -4513,12 +4513,12 @@
           <wp:inline distB="114300" distT="114300" distL="114300" distR="114300">
             <wp:extent cx="2389408" cy="8453438"/>
             <wp:effectExtent b="0" l="0" r="0" t="0"/>
-            <wp:docPr id="6" name="image1.png"/>
+            <wp:docPr id="6" name="image3.png"/>
             <a:graphic>
               <a:graphicData uri="http://schemas.openxmlformats.org/drawingml/2006/picture">
                 <pic:pic>
                   <pic:nvPicPr>
-                    <pic:cNvPr id="0" name="image1.png"/>
+                    <pic:cNvPr id="0" name="image3.png"/>
                     <pic:cNvPicPr preferRelativeResize="0"/>
                   </pic:nvPicPr>
                   <pic:blipFill>
@@ -4627,12 +4627,12 @@
           <wp:inline distB="114300" distT="114300" distL="114300" distR="114300">
             <wp:extent cx="2924175" cy="8277225"/>
             <wp:effectExtent b="0" l="0" r="0" t="0"/>
-            <wp:docPr id="2" name="image3.png"/>
+            <wp:docPr id="2" name="image5.png"/>
             <a:graphic>
               <a:graphicData uri="http://schemas.openxmlformats.org/drawingml/2006/picture">
                 <pic:pic>
                   <pic:nvPicPr>
-                    <pic:cNvPr id="0" name="image3.png"/>
+                    <pic:cNvPr id="0" name="image5.png"/>
                     <pic:cNvPicPr preferRelativeResize="0"/>
                   </pic:nvPicPr>
                   <pic:blipFill>
